--- a/IYCF Methods.docx
+++ b/IYCF Methods.docx
@@ -54,6 +54,38 @@
       <w:proofErr w:type="spellEnd"/>
       <w:r>
         <w:t>=0</w:t>
+      </w:r>
+    </w:p>
+    <w:p/>
+    <w:p>
+      <w:r>
+        <w:t>All frequency questions were recoded to 0-7+ times</w:t>
+      </w:r>
+    </w:p>
+    <w:p/>
+    <w:p>
+      <w:r>
+        <w:t>* In RSOC there are ~1000 cases of children who consumed foods yesterday but we don't know frequency - recode as 1 feed</w:t>
+      </w:r>
+    </w:p>
+    <w:p>
+      <w:r>
+        <w:t xml:space="preserve">* In RSOC there 10 cases of eating 0 food groups but consumed semi-solid 1+ times yesterday, - recode as 0 </w:t>
+      </w:r>
+      <w:r>
+        <w:t xml:space="preserve">times </w:t>
+      </w:r>
+      <w:r>
+        <w:t>consumed foods</w:t>
+      </w:r>
+    </w:p>
+    <w:p/>
+    <w:p>
+      <w:r>
+        <w:t xml:space="preserve">NFHS3 does not have frequency of milk, formula other milks variables. </w:t>
+      </w:r>
+      <w:r>
+        <w:t xml:space="preserve"> So newer WHO indicators are not available. </w:t>
       </w:r>
     </w:p>
     <w:sectPr>
